--- a/Rules.docx
+++ b/Rules.docx
@@ -20,31 +20,28 @@
           <w:sz w:val="32"/>
           <w:szCs w:val="32"/>
         </w:rPr>
-        <w:t>Measures and</w:t>
-      </w:r>
-      <w:r>
-        <w:rPr>
-          <w:b/>
-          <w:bCs/>
-          <w:sz w:val="32"/>
-          <w:szCs w:val="32"/>
-        </w:rPr>
-        <w:t xml:space="preserve"> track elements</w:t>
-      </w:r>
-    </w:p>
-    <w:p>
-      <w:pPr>
-        <w:pStyle w:val="Standard"/>
-        <w:jc w:val="both"/>
-      </w:pPr>
-    </w:p>
-    <w:p>
-      <w:pPr>
-        <w:pStyle w:val="Standard"/>
-        <w:jc w:val="both"/>
-      </w:pPr>
-      <w:r>
-        <w:t>The track is made of two diferent blocks</w:t>
+        <w:t>Measures and track elements</w:t>
+      </w:r>
+    </w:p>
+    <w:p>
+      <w:pPr>
+        <w:pStyle w:val="Standard"/>
+        <w:jc w:val="both"/>
+      </w:pPr>
+    </w:p>
+    <w:p>
+      <w:pPr>
+        <w:pStyle w:val="Standard"/>
+        <w:jc w:val="both"/>
+      </w:pPr>
+      <w:r>
+        <w:t xml:space="preserve">The track is made of two </w:t>
+      </w:r>
+      <w:r>
+        <w:t>different</w:t>
+      </w:r>
+      <w:r>
+        <w:t xml:space="preserve"> blocks</w:t>
       </w:r>
     </w:p>
     <w:p>
@@ -276,10 +273,7 @@
         <w:jc w:val="both"/>
       </w:pPr>
       <w:r>
-        <w:t>Traffic Signs based on</w:t>
-      </w:r>
-      <w:r>
-        <w:t xml:space="preserve"> the standard UK traffic sign </w:t>
+        <w:t xml:space="preserve">Traffic Signs based on the standard UK traffic sign </w:t>
       </w:r>
       <w:r>
         <w:t>models:</w:t>
@@ -327,13 +321,10 @@
         <w:jc w:val="both"/>
       </w:pPr>
       <w:r>
-        <w:t>Give way: It represents a temp</w:t>
-      </w:r>
-      <w:r>
-        <w:t xml:space="preserve">oral </w:t>
-      </w:r>
-      <w:r>
-        <w:t>stop,</w:t>
+        <w:t xml:space="preserve">Give way: It represents a temporal </w:t>
+      </w:r>
+      <w:r>
+        <w:t>stop and</w:t>
       </w:r>
       <w:r>
         <w:t xml:space="preserve"> the robot should stop briefly and then continue the movement.</w:t>
@@ -349,7 +340,7 @@
         <w:jc w:val="both"/>
       </w:pPr>
       <w:r>
-        <w:t>Men at Work: The robot is traversing a dangerous environment and should reduce its pace.</w:t>
+        <w:t>Men at Work: The robot should reduce its pace.</w:t>
       </w:r>
     </w:p>
     <w:p>
@@ -551,28 +542,19 @@
           <w:szCs w:val="32"/>
         </w:rPr>
         <w:lastRenderedPageBreak/>
-        <w:t xml:space="preserve">Traffic </w:t>
-      </w:r>
-      <w:r>
+        <w:t>Traffic Lights Connection guide</w:t>
+      </w:r>
+    </w:p>
+    <w:p>
+      <w:pPr>
+        <w:pStyle w:val="Standard"/>
+        <w:jc w:val="both"/>
         <w:rPr>
           <w:b/>
           <w:bCs/>
           <w:sz w:val="32"/>
           <w:szCs w:val="32"/>
         </w:rPr>
-        <w:t>Lights Connection guide</w:t>
-      </w:r>
-    </w:p>
-    <w:p>
-      <w:pPr>
-        <w:pStyle w:val="Standard"/>
-        <w:jc w:val="both"/>
-        <w:rPr>
-          <w:b/>
-          <w:bCs/>
-          <w:sz w:val="32"/>
-          <w:szCs w:val="32"/>
-        </w:rPr>
       </w:pPr>
     </w:p>
     <w:p>
@@ -619,9 +601,6 @@
           <w:szCs w:val="32"/>
         </w:rPr>
         <w:t xml:space="preserve"> </w:t>
-      </w:r>
-      <w:r>
-        <w:t xml:space="preserve">Board connection diagram </w:t>
       </w:r>
     </w:p>
     <w:p>
@@ -643,7 +622,7 @@
           <wp:anchor distT="0" distB="0" distL="114300" distR="114300" simplePos="0" relativeHeight="251660288" behindDoc="0" locked="0" layoutInCell="1" allowOverlap="1">
             <wp:simplePos x="0" y="0"/>
             <wp:positionH relativeFrom="column">
-              <wp:posOffset>11430</wp:posOffset>
+              <wp:posOffset>506730</wp:posOffset>
             </wp:positionH>
             <wp:positionV relativeFrom="paragraph">
               <wp:posOffset>137795</wp:posOffset>
@@ -728,6 +707,140 @@
           <w:szCs w:val="32"/>
         </w:rPr>
       </w:pPr>
+      <w:r>
+        <w:rPr>
+          <w:noProof/>
+        </w:rPr>
+        <mc:AlternateContent>
+          <mc:Choice Requires="wps">
+            <w:drawing>
+              <wp:anchor distT="45720" distB="45720" distL="114300" distR="114300" simplePos="0" relativeHeight="251662336" behindDoc="0" locked="0" layoutInCell="1" allowOverlap="1">
+                <wp:simplePos x="0" y="0"/>
+                <wp:positionH relativeFrom="column">
+                  <wp:posOffset>3283585</wp:posOffset>
+                </wp:positionH>
+                <wp:positionV relativeFrom="paragraph">
+                  <wp:posOffset>92710</wp:posOffset>
+                </wp:positionV>
+                <wp:extent cx="2360930" cy="1404620"/>
+                <wp:effectExtent l="0" t="0" r="9525" b="0"/>
+                <wp:wrapSquare wrapText="bothSides"/>
+                <wp:docPr id="217" name="Cuadro de texto 2"/>
+                <wp:cNvGraphicFramePr>
+                  <a:graphicFrameLocks xmlns:a="http://schemas.openxmlformats.org/drawingml/2006/main"/>
+                </wp:cNvGraphicFramePr>
+                <a:graphic xmlns:a="http://schemas.openxmlformats.org/drawingml/2006/main">
+                  <a:graphicData uri="http://schemas.microsoft.com/office/word/2010/wordprocessingShape">
+                    <wps:wsp>
+                      <wps:cNvSpPr txBox="1">
+                        <a:spLocks noChangeArrowheads="1"/>
+                      </wps:cNvSpPr>
+                      <wps:spPr bwMode="auto">
+                        <a:xfrm>
+                          <a:off x="0" y="0"/>
+                          <a:ext cx="2360930" cy="1404620"/>
+                        </a:xfrm>
+                        <a:prstGeom prst="rect">
+                          <a:avLst/>
+                        </a:prstGeom>
+                        <a:solidFill>
+                          <a:srgbClr val="FFFFFF"/>
+                        </a:solidFill>
+                        <a:ln w="9525">
+                          <a:noFill/>
+                          <a:miter lim="800000"/>
+                          <a:headEnd/>
+                          <a:tailEnd/>
+                        </a:ln>
+                      </wps:spPr>
+                      <wps:txbx>
+                        <w:txbxContent>
+                          <w:p>
+                            <w:pPr>
+                              <w:jc w:val="both"/>
+                            </w:pPr>
+                            <w:r>
+                              <w:t>5V</w:t>
+                            </w:r>
+                            <w:r>
+                              <w:t xml:space="preserve"> and GND can be </w:t>
+                            </w:r>
+                            <w:r>
+                              <w:t>obtained from any power source in the board. The signal SGN is send through IO5</w:t>
+                            </w:r>
+                            <w:r>
+                              <w:t xml:space="preserve"> </w:t>
+                            </w:r>
+                            <w:r>
+                              <w:t xml:space="preserve">(see </w:t>
+                            </w:r>
+                            <w:r>
+                              <w:t>Pinout traffic light</w:t>
+                            </w:r>
+                            <w:r>
+                              <w:t>)</w:t>
+                            </w:r>
+                          </w:p>
+                        </w:txbxContent>
+                      </wps:txbx>
+                      <wps:bodyPr rot="0" vert="horz" wrap="square" lIns="91440" tIns="45720" rIns="91440" bIns="45720" anchor="t" anchorCtr="0">
+                        <a:spAutoFit/>
+                      </wps:bodyPr>
+                    </wps:wsp>
+                  </a:graphicData>
+                </a:graphic>
+                <wp14:sizeRelH relativeFrom="margin">
+                  <wp14:pctWidth>40000</wp14:pctWidth>
+                </wp14:sizeRelH>
+                <wp14:sizeRelV relativeFrom="margin">
+                  <wp14:pctHeight>20000</wp14:pctHeight>
+                </wp14:sizeRelV>
+              </wp:anchor>
+            </w:drawing>
+          </mc:Choice>
+          <mc:Fallback>
+            <w:pict>
+              <v:shapetype id="_x0000_t202" coordsize="21600,21600" o:spt="202" path="m,l,21600r21600,l21600,xe">
+                <v:stroke joinstyle="miter"/>
+                <v:path gradientshapeok="t" o:connecttype="rect"/>
+              </v:shapetype>
+              <v:shape id="Cuadro de texto 2" o:spid="_x0000_s1026" type="#_x0000_t202" style="position:absolute;left:0;text-align:left;margin-left:258.55pt;margin-top:7.3pt;width:185.9pt;height:110.6pt;z-index:251662336;visibility:visible;mso-wrap-style:square;mso-width-percent:400;mso-height-percent:200;mso-wrap-distance-left:9pt;mso-wrap-distance-top:3.6pt;mso-wrap-distance-right:9pt;mso-wrap-distance-bottom:3.6pt;mso-position-horizontal:absolute;mso-position-horizontal-relative:text;mso-position-vertical:absolute;mso-position-vertical-relative:text;mso-width-percent:400;mso-height-percent:200;mso-width-relative:margin;mso-height-relative:margin;v-text-anchor:top" o:gfxdata="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" stroked="f">
+                <v:textbox style="mso-fit-shape-to-text:t">
+                  <w:txbxContent>
+                    <w:p>
+                      <w:pPr>
+                        <w:jc w:val="both"/>
+                      </w:pPr>
+                      <w:r>
+                        <w:t>5V</w:t>
+                      </w:r>
+                      <w:r>
+                        <w:t xml:space="preserve"> and GND can be </w:t>
+                      </w:r>
+                      <w:r>
+                        <w:t>obtained from any power source in the board. The signal SGN is send through IO5</w:t>
+                      </w:r>
+                      <w:r>
+                        <w:t xml:space="preserve"> </w:t>
+                      </w:r>
+                      <w:r>
+                        <w:t xml:space="preserve">(see </w:t>
+                      </w:r>
+                      <w:r>
+                        <w:t>Pinout traffic light</w:t>
+                      </w:r>
+                      <w:r>
+                        <w:t>)</w:t>
+                      </w:r>
+                    </w:p>
+                  </w:txbxContent>
+                </v:textbox>
+                <w10:wrap type="square"/>
+              </v:shape>
+            </w:pict>
+          </mc:Fallback>
+        </mc:AlternateContent>
+      </w:r>
     </w:p>
     <w:p>
       <w:pPr>
@@ -789,20 +902,6 @@
           <w:lang w:val="es-ES"/>
         </w:rPr>
       </w:pPr>
-      <w:bookmarkStart w:id="0" w:name="_GoBack"/>
-      <w:bookmarkEnd w:id="0"/>
-    </w:p>
-    <w:p>
-      <w:pPr>
-        <w:pStyle w:val="Standard"/>
-        <w:jc w:val="both"/>
-        <w:rPr>
-          <w:b/>
-          <w:bCs/>
-          <w:sz w:val="32"/>
-          <w:szCs w:val="32"/>
-        </w:rPr>
-      </w:pPr>
     </w:p>
     <w:p>
       <w:pPr>
@@ -868,10 +967,7 @@
         <w:t xml:space="preserve">then </w:t>
       </w:r>
       <w:r>
-        <w:t xml:space="preserve">your agent will have to </w:t>
-      </w:r>
-      <w:r>
-        <w:t xml:space="preserve">navigate </w:t>
+        <w:t xml:space="preserve">your agent will have to navigate </w:t>
       </w:r>
       <w:r>
         <w:t>through</w:t>
@@ -881,19 +977,13 @@
       </w:r>
       <w:r>
         <w:tab/>
-        <w:t>presented here. In</w:t>
-      </w:r>
-      <w:r>
-        <w:t xml:space="preserve"> case of </w:t>
+        <w:t xml:space="preserve">presented here. In case of </w:t>
       </w:r>
       <w:r>
         <w:t>conflict,</w:t>
       </w:r>
       <w:r>
-        <w:t xml:space="preserve"> </w:t>
-      </w:r>
-      <w:r>
-        <w:t xml:space="preserve">there are two </w:t>
+        <w:t xml:space="preserve"> there are two </w:t>
       </w:r>
       <w:r>
         <w:t>hierarchies</w:t>
@@ -980,10 +1070,7 @@
         <w:t>equipped</w:t>
       </w:r>
       <w:r>
-        <w:t xml:space="preserve"> with one robot and a complete description of the elements in the final challenge. The hardware needs t</w:t>
-      </w:r>
-      <w:r>
-        <w:t>o be returned by the end of the competition.</w:t>
+        <w:t xml:space="preserve"> with one robot and a complete description of the elements in the final challenge. The hardware needs to be returned by the end of the competition.</w:t>
       </w:r>
     </w:p>
     <w:p>
@@ -1009,10 +1096,7 @@
         <w:jc w:val="both"/>
       </w:pPr>
       <w:r>
-        <w:t>Only software written during the hackathon can be used by participants, any suspicious of breaking this rule will lead to a d</w:t>
-      </w:r>
-      <w:r>
-        <w:t>isqualification of the team.</w:t>
+        <w:t>Only software written during the hackathon can be used by participants, any suspicious of breaking this rule will lead to a disqualification of the team.</w:t>
       </w:r>
     </w:p>
     <w:p>
@@ -1109,11 +1193,10 @@
         <w:jc w:val="both"/>
       </w:pPr>
       <w:r>
-        <w:t>The organisation r</w:t>
-      </w:r>
-      <w:r>
-        <w:t>eserves the rights to modify this rules if necessary.</w:t>
-      </w:r>
+        <w:t>The organisation reserves the rights to modify this rules if necessary.</w:t>
+      </w:r>
+      <w:bookmarkStart w:id="0" w:name="_GoBack"/>
+      <w:bookmarkEnd w:id="0"/>
     </w:p>
     <w:sectPr>
       <w:pgSz w:w="11906" w:h="16838"/>
@@ -1611,6 +1694,119 @@
     </w:lvl>
   </w:abstractNum>
   <w:abstractNum w:abstractNumId="4" w15:restartNumberingAfterBreak="0">
+    <w:nsid w:val="35B22071"/>
+    <w:multiLevelType w:val="hybridMultilevel"/>
+    <w:tmpl w:val="A68CDA3C"/>
+    <w:lvl w:ilvl="0" w:tplc="0C0A0001">
+      <w:start w:val="1"/>
+      <w:numFmt w:val="bullet"/>
+      <w:lvlText w:val=""/>
+      <w:lvlJc w:val="left"/>
+      <w:pPr>
+        <w:ind w:left="720" w:hanging="360"/>
+      </w:pPr>
+      <w:rPr>
+        <w:rFonts w:ascii="Symbol" w:hAnsi="Symbol" w:hint="default"/>
+      </w:rPr>
+    </w:lvl>
+    <w:lvl w:ilvl="1" w:tplc="0C0A0003" w:tentative="1">
+      <w:start w:val="1"/>
+      <w:numFmt w:val="bullet"/>
+      <w:lvlText w:val="o"/>
+      <w:lvlJc w:val="left"/>
+      <w:pPr>
+        <w:ind w:left="1440" w:hanging="360"/>
+      </w:pPr>
+      <w:rPr>
+        <w:rFonts w:ascii="Courier New" w:hAnsi="Courier New" w:cs="Courier New" w:hint="default"/>
+      </w:rPr>
+    </w:lvl>
+    <w:lvl w:ilvl="2" w:tplc="0C0A0005" w:tentative="1">
+      <w:start w:val="1"/>
+      <w:numFmt w:val="bullet"/>
+      <w:lvlText w:val=""/>
+      <w:lvlJc w:val="left"/>
+      <w:pPr>
+        <w:ind w:left="2160" w:hanging="360"/>
+      </w:pPr>
+      <w:rPr>
+        <w:rFonts w:ascii="Wingdings" w:hAnsi="Wingdings" w:hint="default"/>
+      </w:rPr>
+    </w:lvl>
+    <w:lvl w:ilvl="3" w:tplc="0C0A0001" w:tentative="1">
+      <w:start w:val="1"/>
+      <w:numFmt w:val="bullet"/>
+      <w:lvlText w:val=""/>
+      <w:lvlJc w:val="left"/>
+      <w:pPr>
+        <w:ind w:left="2880" w:hanging="360"/>
+      </w:pPr>
+      <w:rPr>
+        <w:rFonts w:ascii="Symbol" w:hAnsi="Symbol" w:hint="default"/>
+      </w:rPr>
+    </w:lvl>
+    <w:lvl w:ilvl="4" w:tplc="0C0A0003" w:tentative="1">
+      <w:start w:val="1"/>
+      <w:numFmt w:val="bullet"/>
+      <w:lvlText w:val="o"/>
+      <w:lvlJc w:val="left"/>
+      <w:pPr>
+        <w:ind w:left="3600" w:hanging="360"/>
+      </w:pPr>
+      <w:rPr>
+        <w:rFonts w:ascii="Courier New" w:hAnsi="Courier New" w:cs="Courier New" w:hint="default"/>
+      </w:rPr>
+    </w:lvl>
+    <w:lvl w:ilvl="5" w:tplc="0C0A0005" w:tentative="1">
+      <w:start w:val="1"/>
+      <w:numFmt w:val="bullet"/>
+      <w:lvlText w:val=""/>
+      <w:lvlJc w:val="left"/>
+      <w:pPr>
+        <w:ind w:left="4320" w:hanging="360"/>
+      </w:pPr>
+      <w:rPr>
+        <w:rFonts w:ascii="Wingdings" w:hAnsi="Wingdings" w:hint="default"/>
+      </w:rPr>
+    </w:lvl>
+    <w:lvl w:ilvl="6" w:tplc="0C0A0001" w:tentative="1">
+      <w:start w:val="1"/>
+      <w:numFmt w:val="bullet"/>
+      <w:lvlText w:val=""/>
+      <w:lvlJc w:val="left"/>
+      <w:pPr>
+        <w:ind w:left="5040" w:hanging="360"/>
+      </w:pPr>
+      <w:rPr>
+        <w:rFonts w:ascii="Symbol" w:hAnsi="Symbol" w:hint="default"/>
+      </w:rPr>
+    </w:lvl>
+    <w:lvl w:ilvl="7" w:tplc="0C0A0003" w:tentative="1">
+      <w:start w:val="1"/>
+      <w:numFmt w:val="bullet"/>
+      <w:lvlText w:val="o"/>
+      <w:lvlJc w:val="left"/>
+      <w:pPr>
+        <w:ind w:left="5760" w:hanging="360"/>
+      </w:pPr>
+      <w:rPr>
+        <w:rFonts w:ascii="Courier New" w:hAnsi="Courier New" w:cs="Courier New" w:hint="default"/>
+      </w:rPr>
+    </w:lvl>
+    <w:lvl w:ilvl="8" w:tplc="0C0A0005" w:tentative="1">
+      <w:start w:val="1"/>
+      <w:numFmt w:val="bullet"/>
+      <w:lvlText w:val=""/>
+      <w:lvlJc w:val="left"/>
+      <w:pPr>
+        <w:ind w:left="6480" w:hanging="360"/>
+      </w:pPr>
+      <w:rPr>
+        <w:rFonts w:ascii="Wingdings" w:hAnsi="Wingdings" w:hint="default"/>
+      </w:rPr>
+    </w:lvl>
+  </w:abstractNum>
+  <w:abstractNum w:abstractNumId="5" w15:restartNumberingAfterBreak="0">
     <w:nsid w:val="3B5F60A4"/>
     <w:multiLevelType w:val="multilevel"/>
     <w:tmpl w:val="6FC0A61A"/>
@@ -1696,7 +1892,7 @@
       </w:pPr>
     </w:lvl>
   </w:abstractNum>
-  <w:abstractNum w:abstractNumId="5" w15:restartNumberingAfterBreak="0">
+  <w:abstractNum w:abstractNumId="6" w15:restartNumberingAfterBreak="0">
     <w:nsid w:val="5F8F4B2E"/>
     <w:multiLevelType w:val="multilevel"/>
     <w:tmpl w:val="C5E8F3CE"/>
@@ -1800,7 +1996,7 @@
       </w:rPr>
     </w:lvl>
   </w:abstractNum>
-  <w:abstractNum w:abstractNumId="6" w15:restartNumberingAfterBreak="0">
+  <w:abstractNum w:abstractNumId="7" w15:restartNumberingAfterBreak="0">
     <w:nsid w:val="74400016"/>
     <w:multiLevelType w:val="multilevel"/>
     <w:tmpl w:val="14A8E4C8"/>
@@ -1905,16 +2101,16 @@
     </w:lvl>
   </w:abstractNum>
   <w:num w:numId="1">
-    <w:abstractNumId w:val="6"/>
+    <w:abstractNumId w:val="7"/>
   </w:num>
   <w:num w:numId="2">
     <w:abstractNumId w:val="2"/>
   </w:num>
   <w:num w:numId="3">
-    <w:abstractNumId w:val="4"/>
+    <w:abstractNumId w:val="5"/>
   </w:num>
   <w:num w:numId="4">
-    <w:abstractNumId w:val="5"/>
+    <w:abstractNumId w:val="6"/>
   </w:num>
   <w:num w:numId="5">
     <w:abstractNumId w:val="3"/>
@@ -1924,6 +2120,9 @@
   </w:num>
   <w:num w:numId="7">
     <w:abstractNumId w:val="1"/>
+  </w:num>
+  <w:num w:numId="8">
+    <w:abstractNumId w:val="4"/>
   </w:num>
 </w:numbering>
 </file>
@@ -2423,6 +2622,21 @@
   <w:style w:type="character" w:customStyle="1" w:styleId="NumberingSymbols">
     <w:name w:val="Numbering Symbols"/>
   </w:style>
+  <w:style w:type="paragraph" w:styleId="Prrafodelista">
+    <w:name w:val="List Paragraph"/>
+    <w:basedOn w:val="Normal"/>
+    <w:uiPriority w:val="34"/>
+    <w:qFormat/>
+    <w:rsid w:val="0090157E"/>
+    <w:pPr>
+      <w:ind w:left="720"/>
+      <w:contextualSpacing/>
+    </w:pPr>
+    <w:rPr>
+      <w:rFonts w:cs="Mangal"/>
+      <w:szCs w:val="21"/>
+    </w:rPr>
+  </w:style>
 </w:styles>
 </file>
 

--- a/Rules.docx
+++ b/Rules.docx
@@ -20,7 +20,25 @@
           <w:sz w:val="32"/>
           <w:szCs w:val="32"/>
         </w:rPr>
-        <w:t>Measures and track elements</w:t>
+        <w:t xml:space="preserve">Measures and </w:t>
+      </w:r>
+      <w:r>
+        <w:rPr>
+          <w:b/>
+          <w:bCs/>
+          <w:sz w:val="32"/>
+          <w:szCs w:val="32"/>
+        </w:rPr>
+        <w:t>tracks</w:t>
+      </w:r>
+      <w:r>
+        <w:rPr>
+          <w:b/>
+          <w:bCs/>
+          <w:sz w:val="32"/>
+          <w:szCs w:val="32"/>
+        </w:rPr>
+        <w:t xml:space="preserve"> elements</w:t>
       </w:r>
     </w:p>
     <w:p>
@@ -60,7 +78,14 @@
         <w:jc w:val="both"/>
       </w:pPr>
       <w:r>
-        <w:t xml:space="preserve">Lane: Area delimited by three black lines, two </w:t>
+        <w:rPr>
+          <w:b/>
+          <w:bCs/>
+        </w:rPr>
+        <w:t>Lane</w:t>
+      </w:r>
+      <w:r>
+        <w:t xml:space="preserve">: Area delimited by three black lines, two </w:t>
       </w:r>
       <w:r>
         <w:t>signalling</w:t>
@@ -79,7 +104,14 @@
         <w:jc w:val="both"/>
       </w:pPr>
       <w:r>
-        <w:t>Straight segment: Segment with no curvature</w:t>
+        <w:rPr>
+          <w:b/>
+          <w:bCs/>
+        </w:rPr>
+        <w:t>Straight segment</w:t>
+      </w:r>
+      <w:r>
+        <w:t>: Segment with no curvature</w:t>
       </w:r>
     </w:p>
     <w:p>
@@ -92,7 +124,32 @@
         <w:jc w:val="both"/>
       </w:pPr>
       <w:r>
-        <w:t>Curved segment: Piece of track with  a 90 degree turn</w:t>
+        <w:rPr>
+          <w:b/>
+          <w:bCs/>
+        </w:rPr>
+        <w:t>Curved segment</w:t>
+      </w:r>
+      <w:r>
+        <w:t xml:space="preserve">: Piece of </w:t>
+      </w:r>
+      <w:r>
+        <w:t xml:space="preserve">the </w:t>
+      </w:r>
+      <w:r>
+        <w:t xml:space="preserve">track </w:t>
+      </w:r>
+      <w:r>
+        <w:t>with a</w:t>
+      </w:r>
+      <w:r>
+        <w:t xml:space="preserve"> </w:t>
+      </w:r>
+      <w:r>
+        <w:t>90-degree</w:t>
+      </w:r>
+      <w:r>
+        <w:t xml:space="preserve"> turn</w:t>
       </w:r>
     </w:p>
     <w:p>
@@ -105,6 +162,10 @@
         <w:jc w:val="both"/>
       </w:pPr>
       <w:r>
+        <w:rPr>
+          <w:b/>
+          <w:bCs/>
+        </w:rPr>
         <w:t>Intersection</w:t>
       </w:r>
       <w:r>
@@ -114,7 +175,13 @@
         <w:t>contains</w:t>
       </w:r>
       <w:r>
-        <w:t xml:space="preserve"> +/- 90deg turn to </w:t>
+        <w:t xml:space="preserve"> </w:t>
+      </w:r>
+      <w:r>
+        <w:t xml:space="preserve">a </w:t>
+      </w:r>
+      <w:r>
+        <w:t xml:space="preserve">+/- 90deg turn to </w:t>
       </w:r>
       <w:r>
         <w:t>either side or</w:t>
@@ -140,7 +207,7 @@
           <w:lang w:val="es-ES" w:eastAsia="es-ES" w:bidi="ar-SA"/>
         </w:rPr>
         <w:drawing>
-          <wp:anchor distT="0" distB="0" distL="114300" distR="114300" simplePos="0" relativeHeight="251658240" behindDoc="0" locked="0" layoutInCell="1" allowOverlap="1">
+          <wp:anchor distT="0" distB="0" distL="114300" distR="114300" simplePos="0" relativeHeight="251658240" behindDoc="0" locked="0" layoutInCell="1" allowOverlap="1" wp14:anchorId="624C8FA2" wp14:editId="2E2F2141">
             <wp:simplePos x="0" y="0"/>
             <wp:positionH relativeFrom="column">
               <wp:align>center</wp:align>
@@ -295,7 +362,14 @@
         <w:jc w:val="both"/>
       </w:pPr>
       <w:r>
-        <w:t xml:space="preserve">Go ahead, Turn Left, Turn Right: Expected behaviour is to pick a new direction in the current intersection.   </w:t>
+        <w:rPr>
+          <w:b/>
+          <w:bCs/>
+        </w:rPr>
+        <w:t>Go ahead, Turn Left, Turn Right</w:t>
+      </w:r>
+      <w:r>
+        <w:t xml:space="preserve">: Expected behaviour is to pick a new direction in the current intersection.   </w:t>
       </w:r>
     </w:p>
     <w:p>
@@ -308,7 +382,13 @@
         <w:jc w:val="both"/>
       </w:pPr>
       <w:r>
-        <w:t>Stop: It represents the end of the track and the robot should stop moving</w:t>
+        <w:t xml:space="preserve">Stop: It represents the end of the </w:t>
+      </w:r>
+      <w:r>
+        <w:t>track,</w:t>
+      </w:r>
+      <w:r>
+        <w:t xml:space="preserve"> and the robot should stop moving</w:t>
       </w:r>
     </w:p>
     <w:p>
@@ -321,13 +401,23 @@
         <w:jc w:val="both"/>
       </w:pPr>
       <w:r>
-        <w:t xml:space="preserve">Give way: It represents a temporal </w:t>
-      </w:r>
-      <w:r>
-        <w:t>stop and</w:t>
-      </w:r>
-      <w:r>
-        <w:t xml:space="preserve"> the robot should stop briefly and then continue the movement.</w:t>
+        <w:rPr>
+          <w:b/>
+          <w:bCs/>
+        </w:rPr>
+        <w:t>Give way</w:t>
+      </w:r>
+      <w:r>
+        <w:t xml:space="preserve">: It represents a temporal </w:t>
+      </w:r>
+      <w:r>
+        <w:t>stop</w:t>
+      </w:r>
+      <w:r>
+        <w:t>; the</w:t>
+      </w:r>
+      <w:r>
+        <w:t xml:space="preserve"> robot should stop briefly and then continue the movement.</w:t>
       </w:r>
     </w:p>
     <w:p>
@@ -340,28 +430,175 @@
         <w:jc w:val="both"/>
       </w:pPr>
       <w:r>
-        <w:t>Men at Work: The robot should reduce its pace.</w:t>
-      </w:r>
-    </w:p>
-    <w:p>
-      <w:pPr>
-        <w:pStyle w:val="Standard"/>
-        <w:jc w:val="both"/>
-      </w:pPr>
-    </w:p>
-    <w:p>
-      <w:pPr>
-        <w:pStyle w:val="Standard"/>
-        <w:jc w:val="both"/>
-      </w:pPr>
-      <w:r>
-        <w:t>The physical specifications of the traffic signs are the following:</w:t>
-      </w:r>
-    </w:p>
-    <w:p>
-      <w:pPr>
-        <w:pStyle w:val="Standard"/>
-        <w:jc w:val="both"/>
+        <w:rPr>
+          <w:b/>
+          <w:bCs/>
+        </w:rPr>
+        <w:t>Men at Work</w:t>
+      </w:r>
+      <w:r>
+        <w:t>: The robot should reduce its pace.</w:t>
+      </w:r>
+    </w:p>
+    <w:p>
+      <w:pPr>
+        <w:pStyle w:val="Standard"/>
+        <w:jc w:val="both"/>
+        <w:rPr>
+          <w:b/>
+          <w:bCs/>
+          <w:sz w:val="32"/>
+          <w:szCs w:val="32"/>
+        </w:rPr>
+      </w:pPr>
+    </w:p>
+    <w:p>
+      <w:pPr>
+        <w:pStyle w:val="Standard"/>
+        <w:jc w:val="both"/>
+        <w:rPr>
+          <w:b/>
+          <w:bCs/>
+          <w:sz w:val="32"/>
+          <w:szCs w:val="32"/>
+        </w:rPr>
+      </w:pPr>
+      <w:r>
+        <w:rPr>
+          <w:b/>
+          <w:bCs/>
+          <w:sz w:val="32"/>
+          <w:szCs w:val="32"/>
+        </w:rPr>
+        <w:t>Traffic Lights Connection guide</w:t>
+      </w:r>
+    </w:p>
+    <w:p>
+      <w:pPr>
+        <w:pStyle w:val="Standard"/>
+        <w:jc w:val="both"/>
+        <w:rPr>
+          <w:b/>
+          <w:bCs/>
+          <w:sz w:val="32"/>
+          <w:szCs w:val="32"/>
+        </w:rPr>
+      </w:pPr>
+    </w:p>
+    <w:p>
+      <w:pPr>
+        <w:pStyle w:val="Standard"/>
+        <w:jc w:val="both"/>
+        <w:rPr>
+          <w:b/>
+          <w:bCs/>
+        </w:rPr>
+      </w:pPr>
+      <w:r>
+        <w:rPr>
+          <w:b/>
+          <w:bCs/>
+        </w:rPr>
+        <w:t xml:space="preserve">Traffic </w:t>
+      </w:r>
+      <w:r>
+        <w:rPr>
+          <w:b/>
+          <w:bCs/>
+        </w:rPr>
+        <w:t>L</w:t>
+      </w:r>
+      <w:r>
+        <w:rPr>
+          <w:b/>
+          <w:bCs/>
+        </w:rPr>
+        <w:t>ight</w:t>
+      </w:r>
+      <w:r>
+        <w:rPr>
+          <w:b/>
+          <w:bCs/>
+          <w:sz w:val="32"/>
+          <w:szCs w:val="32"/>
+        </w:rPr>
+        <w:t xml:space="preserve"> </w:t>
+      </w:r>
+      <w:r>
+        <w:rPr>
+          <w:b/>
+          <w:bCs/>
+        </w:rPr>
+        <w:t>P</w:t>
+      </w:r>
+      <w:r>
+        <w:rPr>
+          <w:b/>
+          <w:bCs/>
+        </w:rPr>
+        <w:t>inout</w:t>
+      </w:r>
+      <w:r>
+        <w:rPr>
+          <w:b/>
+          <w:bCs/>
+        </w:rPr>
+        <w:tab/>
+      </w:r>
+      <w:r>
+        <w:rPr>
+          <w:b/>
+          <w:bCs/>
+        </w:rPr>
+        <w:tab/>
+      </w:r>
+      <w:r>
+        <w:rPr>
+          <w:b/>
+          <w:bCs/>
+        </w:rPr>
+        <w:tab/>
+      </w:r>
+      <w:r>
+        <w:rPr>
+          <w:b/>
+          <w:bCs/>
+        </w:rPr>
+        <w:tab/>
+      </w:r>
+      <w:r>
+        <w:rPr>
+          <w:b/>
+          <w:bCs/>
+        </w:rPr>
+        <w:tab/>
+      </w:r>
+      <w:r>
+        <w:rPr>
+          <w:b/>
+          <w:bCs/>
+        </w:rPr>
+        <w:tab/>
+      </w:r>
+      <w:r>
+        <w:rPr>
+          <w:b/>
+          <w:bCs/>
+          <w:sz w:val="32"/>
+          <w:szCs w:val="32"/>
+        </w:rPr>
+        <w:t xml:space="preserve"> </w:t>
+      </w:r>
+    </w:p>
+    <w:p>
+      <w:pPr>
+        <w:pStyle w:val="Standard"/>
+        <w:jc w:val="both"/>
+        <w:rPr>
+          <w:bCs/>
+          <w:sz w:val="32"/>
+          <w:szCs w:val="32"/>
+        </w:rPr>
       </w:pPr>
       <w:r>
         <w:rPr>
@@ -369,257 +606,7 @@
           <w:lang w:val="es-ES" w:eastAsia="es-ES" w:bidi="ar-SA"/>
         </w:rPr>
         <w:drawing>
-          <wp:anchor distT="0" distB="0" distL="114300" distR="114300" simplePos="0" relativeHeight="251659264" behindDoc="0" locked="0" layoutInCell="1" allowOverlap="1">
-            <wp:simplePos x="0" y="0"/>
-            <wp:positionH relativeFrom="column">
-              <wp:align>center</wp:align>
-            </wp:positionH>
-            <wp:positionV relativeFrom="paragraph">
-              <wp:align>top</wp:align>
-            </wp:positionV>
-            <wp:extent cx="2571839" cy="2914560"/>
-            <wp:effectExtent l="0" t="0" r="0" b="90"/>
-            <wp:wrapSquare wrapText="bothSides"/>
-            <wp:docPr id="2" name="Image2"/>
-            <wp:cNvGraphicFramePr/>
-            <a:graphic xmlns:a="http://schemas.openxmlformats.org/drawingml/2006/main">
-              <a:graphicData uri="http://schemas.openxmlformats.org/drawingml/2006/picture">
-                <pic:pic xmlns:pic="http://schemas.openxmlformats.org/drawingml/2006/picture">
-                  <pic:nvPicPr>
-                    <pic:cNvPr id="0" name=""/>
-                    <pic:cNvPicPr/>
-                  </pic:nvPicPr>
-                  <pic:blipFill>
-                    <a:blip r:embed="rId8">
-                      <a:lum/>
-                      <a:alphaModFix/>
-                    </a:blip>
-                    <a:srcRect/>
-                    <a:stretch>
-                      <a:fillRect/>
-                    </a:stretch>
-                  </pic:blipFill>
-                  <pic:spPr>
-                    <a:xfrm>
-                      <a:off x="0" y="0"/>
-                      <a:ext cx="2571839" cy="2914560"/>
-                    </a:xfrm>
-                    <a:prstGeom prst="rect">
-                      <a:avLst/>
-                    </a:prstGeom>
-                  </pic:spPr>
-                </pic:pic>
-              </a:graphicData>
-            </a:graphic>
-          </wp:anchor>
-        </w:drawing>
-      </w:r>
-    </w:p>
-    <w:p>
-      <w:pPr>
-        <w:pStyle w:val="Standard"/>
-        <w:jc w:val="both"/>
-      </w:pPr>
-    </w:p>
-    <w:p>
-      <w:pPr>
-        <w:pStyle w:val="Standard"/>
-        <w:jc w:val="both"/>
-      </w:pPr>
-    </w:p>
-    <w:p>
-      <w:pPr>
-        <w:pStyle w:val="Standard"/>
-        <w:jc w:val="both"/>
-      </w:pPr>
-    </w:p>
-    <w:p>
-      <w:pPr>
-        <w:pStyle w:val="Standard"/>
-        <w:jc w:val="both"/>
-      </w:pPr>
-    </w:p>
-    <w:p>
-      <w:pPr>
-        <w:pStyle w:val="Standard"/>
-        <w:jc w:val="both"/>
-      </w:pPr>
-    </w:p>
-    <w:p>
-      <w:pPr>
-        <w:pStyle w:val="Standard"/>
-        <w:jc w:val="both"/>
-      </w:pPr>
-    </w:p>
-    <w:p>
-      <w:pPr>
-        <w:pStyle w:val="Standard"/>
-        <w:jc w:val="both"/>
-      </w:pPr>
-    </w:p>
-    <w:p>
-      <w:pPr>
-        <w:pStyle w:val="Standard"/>
-        <w:jc w:val="both"/>
-      </w:pPr>
-    </w:p>
-    <w:p>
-      <w:pPr>
-        <w:pStyle w:val="Standard"/>
-        <w:jc w:val="both"/>
-      </w:pPr>
-    </w:p>
-    <w:p>
-      <w:pPr>
-        <w:pStyle w:val="Standard"/>
-        <w:jc w:val="both"/>
-      </w:pPr>
-    </w:p>
-    <w:p>
-      <w:pPr>
-        <w:pStyle w:val="Standard"/>
-        <w:jc w:val="both"/>
-      </w:pPr>
-    </w:p>
-    <w:p>
-      <w:pPr>
-        <w:pStyle w:val="Standard"/>
-        <w:jc w:val="both"/>
-      </w:pPr>
-    </w:p>
-    <w:p>
-      <w:pPr>
-        <w:pStyle w:val="Standard"/>
-        <w:jc w:val="both"/>
-      </w:pPr>
-    </w:p>
-    <w:p>
-      <w:pPr>
-        <w:pStyle w:val="Standard"/>
-        <w:jc w:val="both"/>
-      </w:pPr>
-    </w:p>
-    <w:p>
-      <w:pPr>
-        <w:pStyle w:val="Standard"/>
-        <w:jc w:val="both"/>
-        <w:rPr>
-          <w:b/>
-          <w:bCs/>
-          <w:sz w:val="32"/>
-          <w:szCs w:val="32"/>
-        </w:rPr>
-      </w:pPr>
-    </w:p>
-    <w:p>
-      <w:pPr>
-        <w:pStyle w:val="Standard"/>
-        <w:jc w:val="both"/>
-        <w:rPr>
-          <w:b/>
-          <w:bCs/>
-          <w:sz w:val="32"/>
-          <w:szCs w:val="32"/>
-        </w:rPr>
-      </w:pPr>
-    </w:p>
-    <w:p>
-      <w:pPr>
-        <w:pStyle w:val="Standard"/>
-        <w:jc w:val="both"/>
-        <w:rPr>
-          <w:b/>
-          <w:bCs/>
-          <w:sz w:val="32"/>
-          <w:szCs w:val="32"/>
-        </w:rPr>
-      </w:pPr>
-      <w:r>
-        <w:rPr>
-          <w:b/>
-          <w:bCs/>
-          <w:sz w:val="32"/>
-          <w:szCs w:val="32"/>
-        </w:rPr>
-        <w:lastRenderedPageBreak/>
-        <w:t>Traffic Lights Connection guide</w:t>
-      </w:r>
-    </w:p>
-    <w:p>
-      <w:pPr>
-        <w:pStyle w:val="Standard"/>
-        <w:jc w:val="both"/>
-        <w:rPr>
-          <w:b/>
-          <w:bCs/>
-          <w:sz w:val="32"/>
-          <w:szCs w:val="32"/>
-        </w:rPr>
-      </w:pPr>
-    </w:p>
-    <w:p>
-      <w:pPr>
-        <w:pStyle w:val="Standard"/>
-        <w:jc w:val="both"/>
-      </w:pPr>
-      <w:r>
-        <w:t>Traffic light</w:t>
-      </w:r>
-      <w:r>
-        <w:rPr>
-          <w:bCs/>
-          <w:sz w:val="32"/>
-          <w:szCs w:val="32"/>
-        </w:rPr>
-        <w:t xml:space="preserve"> </w:t>
-      </w:r>
-      <w:r>
-        <w:t>pinout</w:t>
-      </w:r>
-      <w:r>
-        <w:tab/>
-      </w:r>
-      <w:r>
-        <w:tab/>
-      </w:r>
-      <w:r>
-        <w:tab/>
-      </w:r>
-      <w:r>
-        <w:tab/>
-      </w:r>
-      <w:r>
-        <w:tab/>
-      </w:r>
-      <w:r>
-        <w:tab/>
-      </w:r>
-      <w:r>
-        <w:rPr>
-          <w:bCs/>
-          <w:sz w:val="32"/>
-          <w:szCs w:val="32"/>
-        </w:rPr>
-        <w:t xml:space="preserve"> </w:t>
-      </w:r>
-    </w:p>
-    <w:p>
-      <w:pPr>
-        <w:pStyle w:val="Standard"/>
-        <w:jc w:val="both"/>
-        <w:rPr>
-          <w:bCs/>
-          <w:sz w:val="32"/>
-          <w:szCs w:val="32"/>
-        </w:rPr>
-      </w:pPr>
-      <w:r>
-        <w:rPr>
-          <w:noProof/>
-          <w:lang w:val="es-ES" w:eastAsia="es-ES" w:bidi="ar-SA"/>
-        </w:rPr>
-        <w:drawing>
-          <wp:anchor distT="0" distB="0" distL="114300" distR="114300" simplePos="0" relativeHeight="251660288" behindDoc="0" locked="0" layoutInCell="1" allowOverlap="1">
+          <wp:anchor distT="0" distB="0" distL="114300" distR="114300" simplePos="0" relativeHeight="251660288" behindDoc="0" locked="0" layoutInCell="1" allowOverlap="1" wp14:anchorId="60529AC2" wp14:editId="5C07DF10">
             <wp:simplePos x="0" y="0"/>
             <wp:positionH relativeFrom="column">
               <wp:posOffset>506730</wp:posOffset>
@@ -642,7 +629,7 @@
                     <pic:cNvPicPr/>
                   </pic:nvPicPr>
                   <pic:blipFill>
-                    <a:blip r:embed="rId9">
+                    <a:blip r:embed="rId8">
                       <a:extLst>
                         <a:ext uri="{28A0092B-C50C-407E-A947-70E740481C1C}">
                           <a14:useLocalDpi xmlns:a14="http://schemas.microsoft.com/office/drawing/2010/main" val="0"/>
@@ -710,11 +697,12 @@
       <w:r>
         <w:rPr>
           <w:noProof/>
+          <w:lang w:val="es-ES" w:eastAsia="es-ES" w:bidi="ar-SA"/>
         </w:rPr>
         <mc:AlternateContent>
           <mc:Choice Requires="wps">
             <w:drawing>
-              <wp:anchor distT="45720" distB="45720" distL="114300" distR="114300" simplePos="0" relativeHeight="251662336" behindDoc="0" locked="0" layoutInCell="1" allowOverlap="1">
+              <wp:anchor distT="45720" distB="45720" distL="114300" distR="114300" simplePos="0" relativeHeight="251662336" behindDoc="0" locked="0" layoutInCell="1" allowOverlap="1" wp14:anchorId="350559CE" wp14:editId="29530A61">
                 <wp:simplePos x="0" y="0"/>
                 <wp:positionH relativeFrom="column">
                   <wp:posOffset>3283585</wp:posOffset>
@@ -798,13 +786,13 @@
               </wp:anchor>
             </w:drawing>
           </mc:Choice>
-          <mc:Fallback>
+          <mc:Fallback xmlns:w16sdtdh="http://schemas.microsoft.com/office/word/2020/wordml/sdtdatahash" xmlns:w16="http://schemas.microsoft.com/office/word/2018/wordml" xmlns:w16cid="http://schemas.microsoft.com/office/word/2016/wordml/cid" xmlns:w16cex="http://schemas.microsoft.com/office/word/2018/wordml/cex" xmlns:am3d="http://schemas.microsoft.com/office/drawing/2017/model3d" xmlns:aink="http://schemas.microsoft.com/office/drawing/2016/ink" xmlns:cx8="http://schemas.microsoft.com/office/drawing/2016/5/14/chartex" xmlns:cx7="http://schemas.microsoft.com/office/drawing/2016/5/13/chartex" xmlns:cx6="http://schemas.microsoft.com/office/drawing/2016/5/12/chartex" xmlns:cx5="http://schemas.microsoft.com/office/drawing/2016/5/11/chartex" xmlns:cx4="http://schemas.microsoft.com/office/drawing/2016/5/10/chartex" xmlns:cx3="http://schemas.microsoft.com/office/drawing/2016/5/9/chartex" xmlns:cx2="http://schemas.microsoft.com/office/drawing/2015/10/21/chartex">
             <w:pict>
-              <v:shapetype id="_x0000_t202" coordsize="21600,21600" o:spt="202" path="m,l,21600r21600,l21600,xe">
+              <v:shapetype w14:anchorId="350559CE" id="_x0000_t202" coordsize="21600,21600" o:spt="202" path="m,l,21600r21600,l21600,xe">
                 <v:stroke joinstyle="miter"/>
                 <v:path gradientshapeok="t" o:connecttype="rect"/>
               </v:shapetype>
-              <v:shape id="Cuadro de texto 2" o:spid="_x0000_s1026" type="#_x0000_t202" style="position:absolute;left:0;text-align:left;margin-left:258.55pt;margin-top:7.3pt;width:185.9pt;height:110.6pt;z-index:251662336;visibility:visible;mso-wrap-style:square;mso-width-percent:400;mso-height-percent:200;mso-wrap-distance-left:9pt;mso-wrap-distance-top:3.6pt;mso-wrap-distance-right:9pt;mso-wrap-distance-bottom:3.6pt;mso-position-horizontal:absolute;mso-position-horizontal-relative:text;mso-position-vertical:absolute;mso-position-vertical-relative:text;mso-width-percent:400;mso-height-percent:200;mso-width-relative:margin;mso-height-relative:margin;v-text-anchor:top" o:gfxdata="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" stroked="f">
+              <v:shape id="Cuadro de texto 2" o:spid="_x0000_s1026" type="#_x0000_t202" style="position:absolute;left:0;text-align:left;margin-left:258.55pt;margin-top:7.3pt;width:185.9pt;height:110.6pt;z-index:251662336;visibility:visible;mso-wrap-style:square;mso-width-percent:400;mso-height-percent:200;mso-wrap-distance-left:9pt;mso-wrap-distance-top:3.6pt;mso-wrap-distance-right:9pt;mso-wrap-distance-bottom:3.6pt;mso-position-horizontal:absolute;mso-position-horizontal-relative:text;mso-position-vertical:absolute;mso-position-vertical-relative:text;mso-width-percent:400;mso-height-percent:200;mso-width-relative:margin;mso-height-relative:margin;v-text-anchor:top" o:gfxdata="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" stroked="f">
                 <v:textbox style="mso-fit-shape-to-text:t">
                   <w:txbxContent>
                     <w:p>
@@ -899,7 +887,6 @@
           <w:bCs/>
           <w:sz w:val="32"/>
           <w:szCs w:val="32"/>
-          <w:lang w:val="es-ES"/>
         </w:rPr>
       </w:pPr>
     </w:p>
@@ -939,6 +926,7 @@
           <w:sz w:val="32"/>
           <w:szCs w:val="32"/>
         </w:rPr>
+        <w:lastRenderedPageBreak/>
         <w:t>Challenge description</w:t>
       </w:r>
     </w:p>
@@ -955,29 +943,61 @@
         <w:jc w:val="both"/>
       </w:pPr>
       <w:r>
-        <w:t xml:space="preserve">You are going to have to present you solution to a </w:t>
+        <w:t xml:space="preserve">You </w:t>
+      </w:r>
+      <w:r>
+        <w:t>will</w:t>
+      </w:r>
+      <w:r>
+        <w:t xml:space="preserve"> have to present </w:t>
+      </w:r>
+      <w:r>
+        <w:t>your</w:t>
+      </w:r>
+      <w:r>
+        <w:t xml:space="preserve"> solution to a </w:t>
       </w:r>
       <w:r>
         <w:t>committee</w:t>
       </w:r>
       <w:r>
-        <w:t xml:space="preserve"> of judges experts in the field, </w:t>
-      </w:r>
-      <w:r>
-        <w:t xml:space="preserve">then </w:t>
-      </w:r>
-      <w:r>
-        <w:t xml:space="preserve">your agent will have to navigate </w:t>
-      </w:r>
-      <w:r>
-        <w:t>through</w:t>
-      </w:r>
-      <w:r>
-        <w:t xml:space="preserve"> an unknown combination of the items </w:t>
-      </w:r>
-      <w:r>
-        <w:tab/>
-        <w:t xml:space="preserve">presented here. In case of </w:t>
+        <w:t xml:space="preserve"> of judge</w:t>
+      </w:r>
+      <w:r>
+        <w:t xml:space="preserve">s, </w:t>
+      </w:r>
+      <w:r>
+        <w:t>experts in the field</w:t>
+      </w:r>
+      <w:r>
+        <w:t>.</w:t>
+      </w:r>
+      <w:r>
+        <w:t xml:space="preserve"> </w:t>
+      </w:r>
+      <w:r>
+        <w:t>Y</w:t>
+      </w:r>
+      <w:r>
+        <w:t xml:space="preserve">our agent </w:t>
+      </w:r>
+      <w:r>
+        <w:t>must navigate</w:t>
+      </w:r>
+      <w:r>
+        <w:t xml:space="preserve"> an unknown combination of the items</w:t>
+      </w:r>
+      <w:r>
+        <w:t xml:space="preserve"> </w:t>
+      </w:r>
+      <w:r>
+        <w:t xml:space="preserve">presented </w:t>
+      </w:r>
+      <w:r>
+        <w:t>in this document</w:t>
+      </w:r>
+      <w:r>
+        <w:t xml:space="preserve">. In case of </w:t>
       </w:r>
       <w:r>
         <w:t>conflict,</w:t>
@@ -1083,7 +1103,19 @@
         <w:jc w:val="both"/>
       </w:pPr>
       <w:r>
-        <w:t>There are no restrictions in terms of the pieces of software usable in the challenge.</w:t>
+        <w:t xml:space="preserve">Feel free to use any library or </w:t>
+      </w:r>
+      <w:r>
+        <w:t>third-party</w:t>
+      </w:r>
+      <w:r>
+        <w:t xml:space="preserve"> software </w:t>
+      </w:r>
+      <w:r>
+        <w:t>in the design of</w:t>
+      </w:r>
+      <w:r>
+        <w:t xml:space="preserve"> your application but keep in mind that your project needs to be developed during the hackathon. Any suspicion of plagiarism or the use of software developed after the submission or before the hackathon starting date will lead to your disqualification</w:t>
       </w:r>
     </w:p>
     <w:p>
@@ -1096,7 +1128,37 @@
         <w:jc w:val="both"/>
       </w:pPr>
       <w:r>
-        <w:t>Only software written during the hackathon can be used by participants, any suspicious of breaking this rule will lead to a disqualification of the team.</w:t>
+        <w:t xml:space="preserve">During the project </w:t>
+      </w:r>
+      <w:r>
+        <w:t>assessment,</w:t>
+      </w:r>
+      <w:r>
+        <w:t xml:space="preserve"> an unknown environment will be presented containing the elements given to the participants </w:t>
+      </w:r>
+      <w:r>
+        <w:t>on</w:t>
+      </w:r>
+      <w:r>
+        <w:t xml:space="preserve"> the first day</w:t>
+      </w:r>
+      <w:r>
+        <w:t xml:space="preserve">, </w:t>
+      </w:r>
+      <w:r>
+        <w:t xml:space="preserve">and their </w:t>
+      </w:r>
+      <w:r>
+        <w:t>application</w:t>
+      </w:r>
+      <w:r>
+        <w:t xml:space="preserve"> </w:t>
+      </w:r>
+      <w:r>
+        <w:t xml:space="preserve">is </w:t>
+      </w:r>
+      <w:r>
+        <w:t>expected to navigate it autonomously.</w:t>
       </w:r>
     </w:p>
     <w:p>
@@ -1109,25 +1171,37 @@
         <w:jc w:val="both"/>
       </w:pPr>
       <w:r>
-        <w:t xml:space="preserve">During the project </w:t>
-      </w:r>
-      <w:r>
-        <w:t>assessment,</w:t>
-      </w:r>
-      <w:r>
-        <w:t xml:space="preserve"> an unknown environment will be presented containing the elements given to the participants during the first day and their </w:t>
-      </w:r>
-      <w:r>
-        <w:t>application</w:t>
-      </w:r>
-      <w:r>
-        <w:t xml:space="preserve"> </w:t>
-      </w:r>
-      <w:r>
-        <w:t xml:space="preserve">is </w:t>
-      </w:r>
-      <w:r>
-        <w:t>expected to navigate it autonomously.</w:t>
+        <w:t xml:space="preserve">Coding time ends </w:t>
+      </w:r>
+      <w:r>
+        <w:t xml:space="preserve">on </w:t>
+      </w:r>
+      <w:r>
+        <w:t>the 9</w:t>
+      </w:r>
+      <w:r>
+        <w:rPr>
+          <w:vertAlign w:val="superscript"/>
+        </w:rPr>
+        <w:t>th</w:t>
+      </w:r>
+      <w:r>
+        <w:t xml:space="preserve"> of March at midday</w:t>
+      </w:r>
+      <w:r>
+        <w:t>,</w:t>
+      </w:r>
+      <w:r>
+        <w:t xml:space="preserve"> and if you want to apply for </w:t>
+      </w:r>
+      <w:r>
+        <w:t>prizes,</w:t>
+      </w:r>
+      <w:r>
+        <w:t xml:space="preserve"> you’ll need to submit your code online.</w:t>
+      </w:r>
+      <w:r>
+        <w:t xml:space="preserve"> This will ensure that the assessment is fair and that no major changes can be performed after the deadline. </w:t>
       </w:r>
     </w:p>
     <w:p>
@@ -1140,7 +1214,10 @@
         <w:jc w:val="both"/>
       </w:pPr>
       <w:r>
-        <w:t>Coding time ends the 9</w:t>
+        <w:t xml:space="preserve">The assessments of the uploaded projects will be held on </w:t>
+      </w:r>
+      <w:r>
+        <w:t>the afternoon of the 9</w:t>
       </w:r>
       <w:r>
         <w:rPr>
@@ -1149,7 +1226,10 @@
         <w:t>th</w:t>
       </w:r>
       <w:r>
-        <w:t xml:space="preserve"> of March at midday and if you want to apply for prizes you’ll need to submit your code online. During the afternoon of the 9</w:t>
+        <w:t xml:space="preserve"> of March</w:t>
+      </w:r>
+      <w:r>
+        <w:t>, and on the morning of the 10</w:t>
       </w:r>
       <w:r>
         <w:rPr>
@@ -1158,16 +1238,7 @@
         <w:t>th</w:t>
       </w:r>
       <w:r>
-        <w:t xml:space="preserve"> of March and the Morning of the 10</w:t>
-      </w:r>
-      <w:r>
-        <w:rPr>
-          <w:vertAlign w:val="superscript"/>
-        </w:rPr>
-        <w:t>th</w:t>
-      </w:r>
-      <w:r>
-        <w:t xml:space="preserve"> participants will present their projects in front of a board of judges. </w:t>
+        <w:t>, participants will present their projects in front of a board of judges. When assessing the results of the challenge, Judges will consider performance, tools used and clarity of the presentation.</w:t>
       </w:r>
     </w:p>
     <w:p>
@@ -1180,7 +1251,30 @@
         <w:jc w:val="both"/>
       </w:pPr>
       <w:r>
-        <w:t xml:space="preserve">When assisting the results of the challenge we are going to consider performance, tools used and clarity of the presentation. </w:t>
+        <w:t>During the closing ceremony,</w:t>
+      </w:r>
+      <w:r>
+        <w:t xml:space="preserve"> </w:t>
+      </w:r>
+      <w:r>
+        <w:t>on the afternoon of the 10</w:t>
+      </w:r>
+      <w:r>
+        <w:rPr>
+          <w:vertAlign w:val="superscript"/>
+        </w:rPr>
+        <w:t>th</w:t>
+      </w:r>
+      <w:r>
+        <w:t>, the</w:t>
+      </w:r>
+      <w:r>
+        <w:t xml:space="preserve"> winners will be announced, and prizes will be award</w:t>
+      </w:r>
+      <w:bookmarkStart w:id="0" w:name="_GoBack"/>
+      <w:bookmarkEnd w:id="0"/>
+      <w:r>
+        <w:t xml:space="preserve">ed. </w:t>
       </w:r>
     </w:p>
     <w:p>
@@ -1193,10 +1287,20 @@
         <w:jc w:val="both"/>
       </w:pPr>
       <w:r>
-        <w:t>The organisation reserves the rights to modify this rules if necessary.</w:t>
-      </w:r>
-      <w:bookmarkStart w:id="0" w:name="_GoBack"/>
-      <w:bookmarkEnd w:id="0"/>
+        <w:t xml:space="preserve">The organisation reserves the </w:t>
+      </w:r>
+      <w:r>
+        <w:t>right</w:t>
+      </w:r>
+      <w:r>
+        <w:t xml:space="preserve"> to modify </w:t>
+      </w:r>
+      <w:r>
+        <w:t>these</w:t>
+      </w:r>
+      <w:r>
+        <w:t xml:space="preserve"> rules if necessary.</w:t>
+      </w:r>
     </w:p>
     <w:sectPr>
       <w:pgSz w:w="11906" w:h="16838"/>
